--- a/docs/Code_Organization.docx
+++ b/docs/Code_Organization.docx
@@ -2,8 +2,14 @@
 <file path=word/document.xml><?xml version="1.0" encoding="utf-8"?>
 <w:document xmlns:wpc="http://schemas.microsoft.com/office/word/2010/wordprocessingCanvas" xmlns:cx="http://schemas.microsoft.com/office/drawing/2014/chartex" xmlns:cx1="http://schemas.microsoft.com/office/drawing/2015/9/8/chartex" xmlns:cx2="http://schemas.microsoft.com/office/drawing/2015/10/21/chartex" xmlns:mc="http://schemas.openxmlformats.org/markup-compatibility/2006" xmlns:o="urn:schemas-microsoft-com:office:office" xmlns:r="http://schemas.openxmlformats.org/officeDocument/2006/relationships" xmlns:m="http://schemas.openxmlformats.org/officeDocument/2006/math" xmlns:v="urn:schemas-microsoft-com:vml" xmlns:wp14="http://schemas.microsoft.com/office/word/2010/wordprocessingDrawing" xmlns:wp="http://schemas.openxmlformats.org/drawingml/2006/wordprocessingDrawing" xmlns:w10="urn:schemas-microsoft-com:office:word" xmlns:w="http://schemas.openxmlformats.org/wordprocessingml/2006/main" xmlns:w14="http://schemas.microsoft.com/office/word/2010/wordml" xmlns:w15="http://schemas.microsoft.com/office/word/2012/wordml" xmlns:w16se="http://schemas.microsoft.com/office/word/2015/wordml/symex" xmlns:wpg="http://schemas.microsoft.com/office/word/2010/wordprocessingGroup" xmlns:wpi="http://schemas.microsoft.com/office/word/2010/wordprocessingInk" xmlns:wne="http://schemas.microsoft.com/office/word/2006/wordml" xmlns:wps="http://schemas.microsoft.com/office/word/2010/wordprocessingShape" mc:Ignorable="w14 w15 w16se wp14">
   <w:body>
-    <w:p/>
-    <w:p/>
+    <w:p>
+      <w:pPr>
+        <w:pStyle w:val="Nagwek1"/>
+      </w:pPr>
+      <w:r>
+        <w:t>TDD</w:t>
+      </w:r>
+    </w:p>
     <w:p>
       <w:pPr>
         <w:rPr>
@@ -294,8 +300,1805 @@
           <w:lang w:val="en-GB"/>
         </w:rPr>
       </w:pPr>
+    </w:p>
+    <w:p>
+      <w:pPr>
+        <w:pStyle w:val="Nagwek1"/>
+        <w:rPr>
+          <w:lang w:val="en-GB"/>
+        </w:rPr>
+      </w:pPr>
+      <w:proofErr w:type="spellStart"/>
+      <w:r>
+        <w:rPr>
+          <w:lang w:val="en-GB"/>
+        </w:rPr>
+        <w:t>JQuery</w:t>
+      </w:r>
+      <w:proofErr w:type="spellEnd"/>
+    </w:p>
+    <w:p>
+      <w:pPr>
+        <w:rPr>
+          <w:lang w:val="en-GB"/>
+        </w:rPr>
+      </w:pPr>
+      <w:r>
+        <w:rPr>
+          <w:lang w:val="en-GB"/>
+        </w:rPr>
+        <w:t>[]</w:t>
+      </w:r>
+    </w:p>
+    <w:p>
+      <w:pPr>
+        <w:rPr>
+          <w:lang w:val="en-GB"/>
+        </w:rPr>
+      </w:pPr>
+      <w:proofErr w:type="spellStart"/>
+      <w:r>
+        <w:rPr>
+          <w:lang w:val="en-GB"/>
+        </w:rPr>
+        <w:t>Tworzę</w:t>
+      </w:r>
+      <w:proofErr w:type="spellEnd"/>
+      <w:r>
+        <w:rPr>
+          <w:lang w:val="en-GB"/>
+        </w:rPr>
+        <w:t xml:space="preserve"> w IntelliJ </w:t>
+      </w:r>
+      <w:proofErr w:type="spellStart"/>
+      <w:r>
+        <w:rPr>
+          <w:lang w:val="en-GB"/>
+        </w:rPr>
+        <w:t>projekt</w:t>
+      </w:r>
+      <w:proofErr w:type="spellEnd"/>
+      <w:r>
+        <w:rPr>
+          <w:lang w:val="en-GB"/>
+        </w:rPr>
+        <w:t xml:space="preserve"> </w:t>
+      </w:r>
+      <w:r>
+        <w:rPr>
+          <w:b/>
+          <w:lang w:val="en-GB"/>
+        </w:rPr>
+        <w:t>Static Web</w:t>
+      </w:r>
+      <w:r>
+        <w:rPr>
+          <w:lang w:val="en-GB"/>
+        </w:rPr>
+        <w:t>.</w:t>
+      </w:r>
+    </w:p>
+    <w:p>
+      <w:r>
+        <w:t>[]</w:t>
+      </w:r>
+    </w:p>
+    <w:p>
+      <w:r>
+        <w:t>Tworzę index.html oraz styles.css.</w:t>
+      </w:r>
+    </w:p>
+    <w:p>
+      <w:r>
+        <w:t xml:space="preserve">Tworzę katalogi </w:t>
+      </w:r>
+      <w:proofErr w:type="spellStart"/>
+      <w:r>
+        <w:t>src</w:t>
+      </w:r>
+      <w:proofErr w:type="spellEnd"/>
+      <w:r>
+        <w:t xml:space="preserve"> oraz target. W SRC umieszczę kod </w:t>
+      </w:r>
+      <w:proofErr w:type="spellStart"/>
+      <w:r>
+        <w:t>TypeScript</w:t>
+      </w:r>
+      <w:proofErr w:type="spellEnd"/>
+      <w:r>
+        <w:t xml:space="preserve">. Do TARGET będą kompilowane wyniki </w:t>
+      </w:r>
+      <w:proofErr w:type="spellStart"/>
+      <w:r>
+        <w:t>TypeScripta</w:t>
+      </w:r>
+      <w:proofErr w:type="spellEnd"/>
+      <w:r>
+        <w:t xml:space="preserve"> (czyli pliki JavaScript).</w:t>
+      </w:r>
+    </w:p>
+    <w:p>
+      <w:r>
+        <w:t>[]</w:t>
+      </w:r>
+    </w:p>
+    <w:p>
+      <w:r>
+        <w:t xml:space="preserve">Generuję w </w:t>
+      </w:r>
+      <w:proofErr w:type="spellStart"/>
+      <w:r>
+        <w:t>IntelliJ</w:t>
+      </w:r>
+      <w:proofErr w:type="spellEnd"/>
+      <w:r>
+        <w:t xml:space="preserve"> plik </w:t>
+      </w:r>
+      <w:proofErr w:type="spellStart"/>
+      <w:r>
+        <w:t>tsconfig.json</w:t>
+      </w:r>
+      <w:proofErr w:type="spellEnd"/>
+      <w:r>
+        <w:t xml:space="preserve">. Trzeba w nim skonfigurować module </w:t>
+      </w:r>
+      <w:r>
+        <w:rPr>
+          <w:b/>
+        </w:rPr>
+        <w:t>AMD</w:t>
+      </w:r>
+      <w:r>
+        <w:t xml:space="preserve"> oraz kompilowanie do jednego pliku. W wyniku tego, plik </w:t>
+      </w:r>
+      <w:proofErr w:type="spellStart"/>
+      <w:r>
+        <w:t>tsconfig.json</w:t>
+      </w:r>
+      <w:proofErr w:type="spellEnd"/>
+      <w:r>
+        <w:t xml:space="preserve"> ten wygląda tak</w:t>
+      </w:r>
+    </w:p>
+    <w:p/>
+    <w:p>
+      <w:pPr>
+        <w:shd w:val="clear" w:color="auto" w:fill="2B2B2B"/>
+        <w:tabs>
+          <w:tab w:val="left" w:pos="916"/>
+          <w:tab w:val="left" w:pos="1832"/>
+          <w:tab w:val="left" w:pos="2748"/>
+          <w:tab w:val="left" w:pos="3664"/>
+          <w:tab w:val="left" w:pos="4580"/>
+          <w:tab w:val="left" w:pos="5496"/>
+          <w:tab w:val="left" w:pos="6412"/>
+          <w:tab w:val="left" w:pos="7328"/>
+          <w:tab w:val="left" w:pos="8244"/>
+          <w:tab w:val="left" w:pos="9160"/>
+          <w:tab w:val="left" w:pos="10076"/>
+          <w:tab w:val="left" w:pos="10992"/>
+          <w:tab w:val="left" w:pos="11908"/>
+          <w:tab w:val="left" w:pos="12824"/>
+          <w:tab w:val="left" w:pos="13740"/>
+          <w:tab w:val="left" w:pos="14656"/>
+        </w:tabs>
+        <w:spacing w:after="0" w:line="240" w:lineRule="auto"/>
+        <w:rPr>
+          <w:rFonts w:ascii="Courier New" w:eastAsia="Times New Roman" w:hAnsi="Courier New" w:cs="Courier New"/>
+          <w:color w:val="A9B7C6"/>
+          <w:sz w:val="20"/>
+          <w:szCs w:val="20"/>
+          <w:lang w:eastAsia="pl-PL"/>
+        </w:rPr>
+      </w:pPr>
+      <w:r>
+        <w:rPr>
+          <w:rFonts w:ascii="Courier New" w:eastAsia="Times New Roman" w:hAnsi="Courier New" w:cs="Courier New"/>
+          <w:color w:val="A9B7C6"/>
+          <w:sz w:val="20"/>
+          <w:szCs w:val="20"/>
+          <w:lang w:eastAsia="pl-PL"/>
+        </w:rPr>
+        <w:t>{</w:t>
+      </w:r>
+      <w:r>
+        <w:rPr>
+          <w:rFonts w:ascii="Courier New" w:eastAsia="Times New Roman" w:hAnsi="Courier New" w:cs="Courier New"/>
+          <w:color w:val="A9B7C6"/>
+          <w:sz w:val="20"/>
+          <w:szCs w:val="20"/>
+          <w:lang w:eastAsia="pl-PL"/>
+        </w:rPr>
+        <w:br/>
+        <w:t xml:space="preserve">  </w:t>
+      </w:r>
+      <w:r>
+        <w:rPr>
+          <w:rFonts w:ascii="Courier New" w:eastAsia="Times New Roman" w:hAnsi="Courier New" w:cs="Courier New"/>
+          <w:color w:val="9876AA"/>
+          <w:sz w:val="20"/>
+          <w:szCs w:val="20"/>
+          <w:lang w:eastAsia="pl-PL"/>
+        </w:rPr>
+        <w:t>"</w:t>
+      </w:r>
+      <w:proofErr w:type="spellStart"/>
+      <w:r>
+        <w:rPr>
+          <w:rFonts w:ascii="Courier New" w:eastAsia="Times New Roman" w:hAnsi="Courier New" w:cs="Courier New"/>
+          <w:color w:val="9876AA"/>
+          <w:sz w:val="20"/>
+          <w:szCs w:val="20"/>
+          <w:lang w:eastAsia="pl-PL"/>
+        </w:rPr>
+        <w:t>compilerOptions</w:t>
+      </w:r>
+      <w:proofErr w:type="spellEnd"/>
+      <w:r>
+        <w:rPr>
+          <w:rFonts w:ascii="Courier New" w:eastAsia="Times New Roman" w:hAnsi="Courier New" w:cs="Courier New"/>
+          <w:color w:val="9876AA"/>
+          <w:sz w:val="20"/>
+          <w:szCs w:val="20"/>
+          <w:lang w:eastAsia="pl-PL"/>
+        </w:rPr>
+        <w:t>"</w:t>
+      </w:r>
+      <w:r>
+        <w:rPr>
+          <w:rFonts w:ascii="Courier New" w:eastAsia="Times New Roman" w:hAnsi="Courier New" w:cs="Courier New"/>
+          <w:color w:val="CC7832"/>
+          <w:sz w:val="20"/>
+          <w:szCs w:val="20"/>
+          <w:lang w:eastAsia="pl-PL"/>
+        </w:rPr>
+        <w:t xml:space="preserve">: </w:t>
+      </w:r>
+      <w:r>
+        <w:rPr>
+          <w:rFonts w:ascii="Courier New" w:eastAsia="Times New Roman" w:hAnsi="Courier New" w:cs="Courier New"/>
+          <w:color w:val="A9B7C6"/>
+          <w:sz w:val="20"/>
+          <w:szCs w:val="20"/>
+          <w:lang w:eastAsia="pl-PL"/>
+        </w:rPr>
+        <w:t>{</w:t>
+      </w:r>
+      <w:r>
+        <w:rPr>
+          <w:rFonts w:ascii="Courier New" w:eastAsia="Times New Roman" w:hAnsi="Courier New" w:cs="Courier New"/>
+          <w:color w:val="A9B7C6"/>
+          <w:sz w:val="20"/>
+          <w:szCs w:val="20"/>
+          <w:lang w:eastAsia="pl-PL"/>
+        </w:rPr>
+        <w:br/>
+        <w:t xml:space="preserve">    </w:t>
+      </w:r>
+      <w:r>
+        <w:rPr>
+          <w:rFonts w:ascii="Courier New" w:eastAsia="Times New Roman" w:hAnsi="Courier New" w:cs="Courier New"/>
+          <w:color w:val="9876AA"/>
+          <w:sz w:val="20"/>
+          <w:szCs w:val="20"/>
+          <w:lang w:eastAsia="pl-PL"/>
+        </w:rPr>
+        <w:t>"module"</w:t>
+      </w:r>
+      <w:r>
+        <w:rPr>
+          <w:rFonts w:ascii="Courier New" w:eastAsia="Times New Roman" w:hAnsi="Courier New" w:cs="Courier New"/>
+          <w:color w:val="CC7832"/>
+          <w:sz w:val="20"/>
+          <w:szCs w:val="20"/>
+          <w:lang w:eastAsia="pl-PL"/>
+        </w:rPr>
+        <w:t xml:space="preserve">: </w:t>
+      </w:r>
+      <w:r>
+        <w:rPr>
+          <w:rFonts w:ascii="Courier New" w:eastAsia="Times New Roman" w:hAnsi="Courier New" w:cs="Courier New"/>
+          <w:color w:val="6A8759"/>
+          <w:sz w:val="20"/>
+          <w:szCs w:val="20"/>
+          <w:lang w:eastAsia="pl-PL"/>
+        </w:rPr>
+        <w:t>"</w:t>
+      </w:r>
+      <w:proofErr w:type="spellStart"/>
+      <w:r>
+        <w:rPr>
+          <w:rFonts w:ascii="Courier New" w:eastAsia="Times New Roman" w:hAnsi="Courier New" w:cs="Courier New"/>
+          <w:color w:val="6A8759"/>
+          <w:sz w:val="20"/>
+          <w:szCs w:val="20"/>
+          <w:lang w:eastAsia="pl-PL"/>
+        </w:rPr>
+        <w:t>amd</w:t>
+      </w:r>
+      <w:proofErr w:type="spellEnd"/>
+      <w:r>
+        <w:rPr>
+          <w:rFonts w:ascii="Courier New" w:eastAsia="Times New Roman" w:hAnsi="Courier New" w:cs="Courier New"/>
+          <w:color w:val="6A8759"/>
+          <w:sz w:val="20"/>
+          <w:szCs w:val="20"/>
+          <w:lang w:eastAsia="pl-PL"/>
+        </w:rPr>
+        <w:t>"</w:t>
+      </w:r>
+      <w:r>
+        <w:rPr>
+          <w:rFonts w:ascii="Courier New" w:eastAsia="Times New Roman" w:hAnsi="Courier New" w:cs="Courier New"/>
+          <w:color w:val="CC7832"/>
+          <w:sz w:val="20"/>
+          <w:szCs w:val="20"/>
+          <w:lang w:eastAsia="pl-PL"/>
+        </w:rPr>
+        <w:t>,</w:t>
+      </w:r>
+      <w:r>
+        <w:rPr>
+          <w:rFonts w:ascii="Courier New" w:eastAsia="Times New Roman" w:hAnsi="Courier New" w:cs="Courier New"/>
+          <w:color w:val="CC7832"/>
+          <w:sz w:val="20"/>
+          <w:szCs w:val="20"/>
+          <w:lang w:eastAsia="pl-PL"/>
+        </w:rPr>
+        <w:br/>
+        <w:t xml:space="preserve">    </w:t>
+      </w:r>
+      <w:r>
+        <w:rPr>
+          <w:rFonts w:ascii="Courier New" w:eastAsia="Times New Roman" w:hAnsi="Courier New" w:cs="Courier New"/>
+          <w:color w:val="9876AA"/>
+          <w:sz w:val="20"/>
+          <w:szCs w:val="20"/>
+          <w:lang w:eastAsia="pl-PL"/>
+        </w:rPr>
+        <w:t>"target"</w:t>
+      </w:r>
+      <w:r>
+        <w:rPr>
+          <w:rFonts w:ascii="Courier New" w:eastAsia="Times New Roman" w:hAnsi="Courier New" w:cs="Courier New"/>
+          <w:color w:val="CC7832"/>
+          <w:sz w:val="20"/>
+          <w:szCs w:val="20"/>
+          <w:lang w:eastAsia="pl-PL"/>
+        </w:rPr>
+        <w:t xml:space="preserve">: </w:t>
+      </w:r>
+      <w:r>
+        <w:rPr>
+          <w:rFonts w:ascii="Courier New" w:eastAsia="Times New Roman" w:hAnsi="Courier New" w:cs="Courier New"/>
+          <w:color w:val="6A8759"/>
+          <w:sz w:val="20"/>
+          <w:szCs w:val="20"/>
+          <w:lang w:eastAsia="pl-PL"/>
+        </w:rPr>
+        <w:t>"es5"</w:t>
+      </w:r>
+      <w:r>
+        <w:rPr>
+          <w:rFonts w:ascii="Courier New" w:eastAsia="Times New Roman" w:hAnsi="Courier New" w:cs="Courier New"/>
+          <w:color w:val="CC7832"/>
+          <w:sz w:val="20"/>
+          <w:szCs w:val="20"/>
+          <w:lang w:eastAsia="pl-PL"/>
+        </w:rPr>
+        <w:t>,</w:t>
+      </w:r>
+      <w:r>
+        <w:rPr>
+          <w:rFonts w:ascii="Courier New" w:eastAsia="Times New Roman" w:hAnsi="Courier New" w:cs="Courier New"/>
+          <w:color w:val="CC7832"/>
+          <w:sz w:val="20"/>
+          <w:szCs w:val="20"/>
+          <w:lang w:eastAsia="pl-PL"/>
+        </w:rPr>
+        <w:br/>
+      </w:r>
+      <w:r>
+        <w:rPr>
+          <w:rFonts w:ascii="Courier New" w:eastAsia="Times New Roman" w:hAnsi="Courier New" w:cs="Courier New"/>
+          <w:color w:val="CC7832"/>
+          <w:sz w:val="20"/>
+          <w:szCs w:val="20"/>
+          <w:lang w:eastAsia="pl-PL"/>
+        </w:rPr>
+        <w:lastRenderedPageBreak/>
+        <w:t xml:space="preserve">    </w:t>
+      </w:r>
+      <w:r>
+        <w:rPr>
+          <w:rFonts w:ascii="Courier New" w:eastAsia="Times New Roman" w:hAnsi="Courier New" w:cs="Courier New"/>
+          <w:color w:val="9876AA"/>
+          <w:sz w:val="20"/>
+          <w:szCs w:val="20"/>
+          <w:lang w:eastAsia="pl-PL"/>
+        </w:rPr>
+        <w:t>"</w:t>
+      </w:r>
+      <w:proofErr w:type="spellStart"/>
+      <w:r>
+        <w:rPr>
+          <w:rFonts w:ascii="Courier New" w:eastAsia="Times New Roman" w:hAnsi="Courier New" w:cs="Courier New"/>
+          <w:color w:val="9876AA"/>
+          <w:sz w:val="20"/>
+          <w:szCs w:val="20"/>
+          <w:lang w:eastAsia="pl-PL"/>
+        </w:rPr>
+        <w:t>sourceMap</w:t>
+      </w:r>
+      <w:proofErr w:type="spellEnd"/>
+      <w:r>
+        <w:rPr>
+          <w:rFonts w:ascii="Courier New" w:eastAsia="Times New Roman" w:hAnsi="Courier New" w:cs="Courier New"/>
+          <w:color w:val="9876AA"/>
+          <w:sz w:val="20"/>
+          <w:szCs w:val="20"/>
+          <w:lang w:eastAsia="pl-PL"/>
+        </w:rPr>
+        <w:t>"</w:t>
+      </w:r>
+      <w:r>
+        <w:rPr>
+          <w:rFonts w:ascii="Courier New" w:eastAsia="Times New Roman" w:hAnsi="Courier New" w:cs="Courier New"/>
+          <w:color w:val="CC7832"/>
+          <w:sz w:val="20"/>
+          <w:szCs w:val="20"/>
+          <w:lang w:eastAsia="pl-PL"/>
+        </w:rPr>
+        <w:t xml:space="preserve">: </w:t>
+      </w:r>
+      <w:proofErr w:type="spellStart"/>
+      <w:r>
+        <w:rPr>
+          <w:rFonts w:ascii="Courier New" w:eastAsia="Times New Roman" w:hAnsi="Courier New" w:cs="Courier New"/>
+          <w:b/>
+          <w:bCs/>
+          <w:color w:val="CC7832"/>
+          <w:sz w:val="20"/>
+          <w:szCs w:val="20"/>
+          <w:lang w:eastAsia="pl-PL"/>
+        </w:rPr>
+        <w:t>true</w:t>
+      </w:r>
+      <w:proofErr w:type="spellEnd"/>
+      <w:r>
+        <w:rPr>
+          <w:rFonts w:ascii="Courier New" w:eastAsia="Times New Roman" w:hAnsi="Courier New" w:cs="Courier New"/>
+          <w:color w:val="CC7832"/>
+          <w:sz w:val="20"/>
+          <w:szCs w:val="20"/>
+          <w:lang w:eastAsia="pl-PL"/>
+        </w:rPr>
+        <w:t>,</w:t>
+      </w:r>
+      <w:r>
+        <w:rPr>
+          <w:rFonts w:ascii="Courier New" w:eastAsia="Times New Roman" w:hAnsi="Courier New" w:cs="Courier New"/>
+          <w:color w:val="CC7832"/>
+          <w:sz w:val="20"/>
+          <w:szCs w:val="20"/>
+          <w:lang w:eastAsia="pl-PL"/>
+        </w:rPr>
+        <w:br/>
+        <w:t xml:space="preserve">    </w:t>
+      </w:r>
+      <w:r>
+        <w:rPr>
+          <w:rFonts w:ascii="Courier New" w:eastAsia="Times New Roman" w:hAnsi="Courier New" w:cs="Courier New"/>
+          <w:color w:val="9876AA"/>
+          <w:sz w:val="20"/>
+          <w:szCs w:val="20"/>
+          <w:lang w:eastAsia="pl-PL"/>
+        </w:rPr>
+        <w:t>"</w:t>
+      </w:r>
+      <w:proofErr w:type="spellStart"/>
+      <w:r>
+        <w:rPr>
+          <w:rFonts w:ascii="Courier New" w:eastAsia="Times New Roman" w:hAnsi="Courier New" w:cs="Courier New"/>
+          <w:color w:val="9876AA"/>
+          <w:sz w:val="20"/>
+          <w:szCs w:val="20"/>
+          <w:lang w:eastAsia="pl-PL"/>
+        </w:rPr>
+        <w:t>outFile</w:t>
+      </w:r>
+      <w:proofErr w:type="spellEnd"/>
+      <w:r>
+        <w:rPr>
+          <w:rFonts w:ascii="Courier New" w:eastAsia="Times New Roman" w:hAnsi="Courier New" w:cs="Courier New"/>
+          <w:color w:val="9876AA"/>
+          <w:sz w:val="20"/>
+          <w:szCs w:val="20"/>
+          <w:lang w:eastAsia="pl-PL"/>
+        </w:rPr>
+        <w:t>"</w:t>
+      </w:r>
+      <w:r>
+        <w:rPr>
+          <w:rFonts w:ascii="Courier New" w:eastAsia="Times New Roman" w:hAnsi="Courier New" w:cs="Courier New"/>
+          <w:color w:val="CC7832"/>
+          <w:sz w:val="20"/>
+          <w:szCs w:val="20"/>
+          <w:lang w:eastAsia="pl-PL"/>
+        </w:rPr>
+        <w:t xml:space="preserve">: </w:t>
+      </w:r>
+      <w:r>
+        <w:rPr>
+          <w:rFonts w:ascii="Courier New" w:eastAsia="Times New Roman" w:hAnsi="Courier New" w:cs="Courier New"/>
+          <w:color w:val="6A8759"/>
+          <w:sz w:val="20"/>
+          <w:szCs w:val="20"/>
+          <w:lang w:eastAsia="pl-PL"/>
+        </w:rPr>
+        <w:t>"target/allocation-table.js"</w:t>
+      </w:r>
+      <w:r>
+        <w:rPr>
+          <w:rFonts w:ascii="Courier New" w:eastAsia="Times New Roman" w:hAnsi="Courier New" w:cs="Courier New"/>
+          <w:color w:val="6A8759"/>
+          <w:sz w:val="20"/>
+          <w:szCs w:val="20"/>
+          <w:lang w:eastAsia="pl-PL"/>
+        </w:rPr>
+        <w:br/>
+        <w:t xml:space="preserve">  </w:t>
+      </w:r>
+      <w:r>
+        <w:rPr>
+          <w:rFonts w:ascii="Courier New" w:eastAsia="Times New Roman" w:hAnsi="Courier New" w:cs="Courier New"/>
+          <w:color w:val="A9B7C6"/>
+          <w:sz w:val="20"/>
+          <w:szCs w:val="20"/>
+          <w:lang w:eastAsia="pl-PL"/>
+        </w:rPr>
+        <w:t>}</w:t>
+      </w:r>
+      <w:r>
+        <w:rPr>
+          <w:rFonts w:ascii="Courier New" w:eastAsia="Times New Roman" w:hAnsi="Courier New" w:cs="Courier New"/>
+          <w:color w:val="CC7832"/>
+          <w:sz w:val="20"/>
+          <w:szCs w:val="20"/>
+          <w:lang w:eastAsia="pl-PL"/>
+        </w:rPr>
+        <w:t>,</w:t>
+      </w:r>
+      <w:r>
+        <w:rPr>
+          <w:rFonts w:ascii="Courier New" w:eastAsia="Times New Roman" w:hAnsi="Courier New" w:cs="Courier New"/>
+          <w:color w:val="CC7832"/>
+          <w:sz w:val="20"/>
+          <w:szCs w:val="20"/>
+          <w:lang w:eastAsia="pl-PL"/>
+        </w:rPr>
+        <w:br/>
+        <w:t xml:space="preserve">  </w:t>
+      </w:r>
+      <w:r>
+        <w:rPr>
+          <w:rFonts w:ascii="Courier New" w:eastAsia="Times New Roman" w:hAnsi="Courier New" w:cs="Courier New"/>
+          <w:color w:val="9876AA"/>
+          <w:sz w:val="20"/>
+          <w:szCs w:val="20"/>
+          <w:lang w:eastAsia="pl-PL"/>
+        </w:rPr>
+        <w:t>"</w:t>
+      </w:r>
+      <w:proofErr w:type="spellStart"/>
+      <w:r>
+        <w:rPr>
+          <w:rFonts w:ascii="Courier New" w:eastAsia="Times New Roman" w:hAnsi="Courier New" w:cs="Courier New"/>
+          <w:color w:val="9876AA"/>
+          <w:sz w:val="20"/>
+          <w:szCs w:val="20"/>
+          <w:lang w:eastAsia="pl-PL"/>
+        </w:rPr>
+        <w:t>exclude</w:t>
+      </w:r>
+      <w:proofErr w:type="spellEnd"/>
+      <w:r>
+        <w:rPr>
+          <w:rFonts w:ascii="Courier New" w:eastAsia="Times New Roman" w:hAnsi="Courier New" w:cs="Courier New"/>
+          <w:color w:val="9876AA"/>
+          <w:sz w:val="20"/>
+          <w:szCs w:val="20"/>
+          <w:lang w:eastAsia="pl-PL"/>
+        </w:rPr>
+        <w:t>"</w:t>
+      </w:r>
+      <w:r>
+        <w:rPr>
+          <w:rFonts w:ascii="Courier New" w:eastAsia="Times New Roman" w:hAnsi="Courier New" w:cs="Courier New"/>
+          <w:color w:val="CC7832"/>
+          <w:sz w:val="20"/>
+          <w:szCs w:val="20"/>
+          <w:lang w:eastAsia="pl-PL"/>
+        </w:rPr>
+        <w:t xml:space="preserve">: </w:t>
+      </w:r>
+      <w:r>
+        <w:rPr>
+          <w:rFonts w:ascii="Courier New" w:eastAsia="Times New Roman" w:hAnsi="Courier New" w:cs="Courier New"/>
+          <w:color w:val="A9B7C6"/>
+          <w:sz w:val="20"/>
+          <w:szCs w:val="20"/>
+          <w:lang w:eastAsia="pl-PL"/>
+        </w:rPr>
+        <w:t>[</w:t>
+      </w:r>
+      <w:r>
+        <w:rPr>
+          <w:rFonts w:ascii="Courier New" w:eastAsia="Times New Roman" w:hAnsi="Courier New" w:cs="Courier New"/>
+          <w:color w:val="A9B7C6"/>
+          <w:sz w:val="20"/>
+          <w:szCs w:val="20"/>
+          <w:lang w:eastAsia="pl-PL"/>
+        </w:rPr>
+        <w:br/>
+        <w:t xml:space="preserve">    </w:t>
+      </w:r>
+      <w:r>
+        <w:rPr>
+          <w:rFonts w:ascii="Courier New" w:eastAsia="Times New Roman" w:hAnsi="Courier New" w:cs="Courier New"/>
+          <w:color w:val="6A8759"/>
+          <w:sz w:val="20"/>
+          <w:szCs w:val="20"/>
+          <w:lang w:eastAsia="pl-PL"/>
+        </w:rPr>
+        <w:t>"</w:t>
+      </w:r>
+      <w:proofErr w:type="spellStart"/>
+      <w:r>
+        <w:rPr>
+          <w:rFonts w:ascii="Courier New" w:eastAsia="Times New Roman" w:hAnsi="Courier New" w:cs="Courier New"/>
+          <w:color w:val="6A8759"/>
+          <w:sz w:val="20"/>
+          <w:szCs w:val="20"/>
+          <w:lang w:eastAsia="pl-PL"/>
+        </w:rPr>
+        <w:t>node_modules</w:t>
+      </w:r>
+      <w:proofErr w:type="spellEnd"/>
+      <w:r>
+        <w:rPr>
+          <w:rFonts w:ascii="Courier New" w:eastAsia="Times New Roman" w:hAnsi="Courier New" w:cs="Courier New"/>
+          <w:color w:val="6A8759"/>
+          <w:sz w:val="20"/>
+          <w:szCs w:val="20"/>
+          <w:lang w:eastAsia="pl-PL"/>
+        </w:rPr>
+        <w:t>"</w:t>
+      </w:r>
+      <w:r>
+        <w:rPr>
+          <w:rFonts w:ascii="Courier New" w:eastAsia="Times New Roman" w:hAnsi="Courier New" w:cs="Courier New"/>
+          <w:color w:val="6A8759"/>
+          <w:sz w:val="20"/>
+          <w:szCs w:val="20"/>
+          <w:lang w:eastAsia="pl-PL"/>
+        </w:rPr>
+        <w:br/>
+        <w:t xml:space="preserve">  </w:t>
+      </w:r>
+      <w:r>
+        <w:rPr>
+          <w:rFonts w:ascii="Courier New" w:eastAsia="Times New Roman" w:hAnsi="Courier New" w:cs="Courier New"/>
+          <w:color w:val="A9B7C6"/>
+          <w:sz w:val="20"/>
+          <w:szCs w:val="20"/>
+          <w:lang w:eastAsia="pl-PL"/>
+        </w:rPr>
+        <w:t>]</w:t>
+      </w:r>
+      <w:r>
+        <w:rPr>
+          <w:rFonts w:ascii="Courier New" w:eastAsia="Times New Roman" w:hAnsi="Courier New" w:cs="Courier New"/>
+          <w:color w:val="CC7832"/>
+          <w:sz w:val="20"/>
+          <w:szCs w:val="20"/>
+          <w:lang w:eastAsia="pl-PL"/>
+        </w:rPr>
+        <w:t>,</w:t>
+      </w:r>
+      <w:r>
+        <w:rPr>
+          <w:rFonts w:ascii="Courier New" w:eastAsia="Times New Roman" w:hAnsi="Courier New" w:cs="Courier New"/>
+          <w:color w:val="CC7832"/>
+          <w:sz w:val="20"/>
+          <w:szCs w:val="20"/>
+          <w:lang w:eastAsia="pl-PL"/>
+        </w:rPr>
+        <w:br/>
+        <w:t xml:space="preserve">  </w:t>
+      </w:r>
+      <w:r>
+        <w:rPr>
+          <w:rFonts w:ascii="Courier New" w:eastAsia="Times New Roman" w:hAnsi="Courier New" w:cs="Courier New"/>
+          <w:color w:val="9876AA"/>
+          <w:sz w:val="20"/>
+          <w:szCs w:val="20"/>
+          <w:lang w:eastAsia="pl-PL"/>
+        </w:rPr>
+        <w:t>"</w:t>
+      </w:r>
+      <w:proofErr w:type="spellStart"/>
+      <w:r>
+        <w:rPr>
+          <w:rFonts w:ascii="Courier New" w:eastAsia="Times New Roman" w:hAnsi="Courier New" w:cs="Courier New"/>
+          <w:color w:val="9876AA"/>
+          <w:sz w:val="20"/>
+          <w:szCs w:val="20"/>
+          <w:lang w:eastAsia="pl-PL"/>
+        </w:rPr>
+        <w:t>filesGlob</w:t>
+      </w:r>
+      <w:proofErr w:type="spellEnd"/>
+      <w:r>
+        <w:rPr>
+          <w:rFonts w:ascii="Courier New" w:eastAsia="Times New Roman" w:hAnsi="Courier New" w:cs="Courier New"/>
+          <w:color w:val="9876AA"/>
+          <w:sz w:val="20"/>
+          <w:szCs w:val="20"/>
+          <w:lang w:eastAsia="pl-PL"/>
+        </w:rPr>
+        <w:t>"</w:t>
+      </w:r>
+      <w:r>
+        <w:rPr>
+          <w:rFonts w:ascii="Courier New" w:eastAsia="Times New Roman" w:hAnsi="Courier New" w:cs="Courier New"/>
+          <w:color w:val="CC7832"/>
+          <w:sz w:val="20"/>
+          <w:szCs w:val="20"/>
+          <w:lang w:eastAsia="pl-PL"/>
+        </w:rPr>
+        <w:t xml:space="preserve">: </w:t>
+      </w:r>
+      <w:r>
+        <w:rPr>
+          <w:rFonts w:ascii="Courier New" w:eastAsia="Times New Roman" w:hAnsi="Courier New" w:cs="Courier New"/>
+          <w:color w:val="A9B7C6"/>
+          <w:sz w:val="20"/>
+          <w:szCs w:val="20"/>
+          <w:lang w:eastAsia="pl-PL"/>
+        </w:rPr>
+        <w:t>[</w:t>
+      </w:r>
+      <w:r>
+        <w:rPr>
+          <w:rFonts w:ascii="Courier New" w:eastAsia="Times New Roman" w:hAnsi="Courier New" w:cs="Courier New"/>
+          <w:color w:val="A9B7C6"/>
+          <w:sz w:val="20"/>
+          <w:szCs w:val="20"/>
+          <w:lang w:eastAsia="pl-PL"/>
+        </w:rPr>
+        <w:br/>
+        <w:t xml:space="preserve">    </w:t>
+      </w:r>
+      <w:r>
+        <w:rPr>
+          <w:rFonts w:ascii="Courier New" w:eastAsia="Times New Roman" w:hAnsi="Courier New" w:cs="Courier New"/>
+          <w:color w:val="6A8759"/>
+          <w:sz w:val="20"/>
+          <w:szCs w:val="20"/>
+          <w:lang w:eastAsia="pl-PL"/>
+        </w:rPr>
+        <w:t>"./</w:t>
+      </w:r>
+      <w:proofErr w:type="spellStart"/>
+      <w:r>
+        <w:rPr>
+          <w:rFonts w:ascii="Courier New" w:eastAsia="Times New Roman" w:hAnsi="Courier New" w:cs="Courier New"/>
+          <w:color w:val="6A8759"/>
+          <w:sz w:val="20"/>
+          <w:szCs w:val="20"/>
+          <w:lang w:eastAsia="pl-PL"/>
+        </w:rPr>
+        <w:t>src</w:t>
+      </w:r>
+      <w:proofErr w:type="spellEnd"/>
+      <w:r>
+        <w:rPr>
+          <w:rFonts w:ascii="Courier New" w:eastAsia="Times New Roman" w:hAnsi="Courier New" w:cs="Courier New"/>
+          <w:color w:val="6A8759"/>
+          <w:sz w:val="20"/>
+          <w:szCs w:val="20"/>
+          <w:lang w:eastAsia="pl-PL"/>
+        </w:rPr>
+        <w:t>/**/*.</w:t>
+      </w:r>
+      <w:proofErr w:type="spellStart"/>
+      <w:r>
+        <w:rPr>
+          <w:rFonts w:ascii="Courier New" w:eastAsia="Times New Roman" w:hAnsi="Courier New" w:cs="Courier New"/>
+          <w:color w:val="6A8759"/>
+          <w:sz w:val="20"/>
+          <w:szCs w:val="20"/>
+          <w:lang w:eastAsia="pl-PL"/>
+        </w:rPr>
+        <w:t>ts</w:t>
+      </w:r>
+      <w:proofErr w:type="spellEnd"/>
+      <w:r>
+        <w:rPr>
+          <w:rFonts w:ascii="Courier New" w:eastAsia="Times New Roman" w:hAnsi="Courier New" w:cs="Courier New"/>
+          <w:color w:val="6A8759"/>
+          <w:sz w:val="20"/>
+          <w:szCs w:val="20"/>
+          <w:lang w:eastAsia="pl-PL"/>
+        </w:rPr>
+        <w:t>"</w:t>
+      </w:r>
+      <w:r>
+        <w:rPr>
+          <w:rFonts w:ascii="Courier New" w:eastAsia="Times New Roman" w:hAnsi="Courier New" w:cs="Courier New"/>
+          <w:color w:val="6A8759"/>
+          <w:sz w:val="20"/>
+          <w:szCs w:val="20"/>
+          <w:lang w:eastAsia="pl-PL"/>
+        </w:rPr>
+        <w:br/>
+        <w:t xml:space="preserve">  </w:t>
+      </w:r>
+      <w:r>
+        <w:rPr>
+          <w:rFonts w:ascii="Courier New" w:eastAsia="Times New Roman" w:hAnsi="Courier New" w:cs="Courier New"/>
+          <w:color w:val="A9B7C6"/>
+          <w:sz w:val="20"/>
+          <w:szCs w:val="20"/>
+          <w:lang w:eastAsia="pl-PL"/>
+        </w:rPr>
+        <w:t>]</w:t>
+      </w:r>
+      <w:r>
+        <w:rPr>
+          <w:rFonts w:ascii="Courier New" w:eastAsia="Times New Roman" w:hAnsi="Courier New" w:cs="Courier New"/>
+          <w:color w:val="A9B7C6"/>
+          <w:sz w:val="20"/>
+          <w:szCs w:val="20"/>
+          <w:lang w:eastAsia="pl-PL"/>
+        </w:rPr>
+        <w:br/>
+        <w:t>}</w:t>
+      </w:r>
+    </w:p>
+    <w:p/>
+    <w:p>
+      <w:r>
+        <w:t>[]</w:t>
+      </w:r>
+    </w:p>
+    <w:p>
+      <w:r>
+        <w:t xml:space="preserve">W ustawieniach projektu konfiguruję kompilator </w:t>
+      </w:r>
+      <w:proofErr w:type="spellStart"/>
+      <w:r>
+        <w:t>TypeScript</w:t>
+      </w:r>
+      <w:proofErr w:type="spellEnd"/>
+    </w:p>
+    <w:p>
+      <w:r>
+        <w:rPr>
+          <w:noProof/>
+          <w:lang w:eastAsia="pl-PL"/>
+        </w:rPr>
+        <w:drawing>
+          <wp:inline distT="0" distB="0" distL="0" distR="0" wp14:anchorId="6172EAE8" wp14:editId="10AAC3A4">
+            <wp:extent cx="5760720" cy="3559810"/>
+            <wp:effectExtent l="0" t="0" r="0" b="2540"/>
+            <wp:docPr id="3" name="Obraz 3"/>
+            <wp:cNvGraphicFramePr>
+              <a:graphicFrameLocks xmlns:a="http://schemas.openxmlformats.org/drawingml/2006/main" noChangeAspect="1"/>
+            </wp:cNvGraphicFramePr>
+            <a:graphic xmlns:a="http://schemas.openxmlformats.org/drawingml/2006/main">
+              <a:graphicData uri="http://schemas.openxmlformats.org/drawingml/2006/picture">
+                <pic:pic xmlns:pic="http://schemas.openxmlformats.org/drawingml/2006/picture">
+                  <pic:nvPicPr>
+                    <pic:cNvPr id="1" name=""/>
+                    <pic:cNvPicPr/>
+                  </pic:nvPicPr>
+                  <pic:blipFill>
+                    <a:blip r:embed="rId7"/>
+                    <a:stretch>
+                      <a:fillRect/>
+                    </a:stretch>
+                  </pic:blipFill>
+                  <pic:spPr>
+                    <a:xfrm>
+                      <a:off x="0" y="0"/>
+                      <a:ext cx="5760720" cy="3559810"/>
+                    </a:xfrm>
+                    <a:prstGeom prst="rect">
+                      <a:avLst/>
+                    </a:prstGeom>
+                  </pic:spPr>
+                </pic:pic>
+              </a:graphicData>
+            </a:graphic>
+          </wp:inline>
+        </w:drawing>
+      </w:r>
+    </w:p>
+    <w:p>
+      <w:r>
+        <w:t>[]</w:t>
+      </w:r>
+    </w:p>
+    <w:p>
+      <w:r>
+        <w:t xml:space="preserve">W terminalu (konsoli) instalujemy bibliotekę </w:t>
+      </w:r>
+      <w:proofErr w:type="spellStart"/>
+      <w:r>
+        <w:rPr>
+          <w:b/>
+        </w:rPr>
+        <w:t>requirejs</w:t>
+      </w:r>
+      <w:proofErr w:type="spellEnd"/>
+      <w:r>
+        <w:t>. Jej zadaniem jest ładowanie modułów JS przez przeglądarkę.</w:t>
+      </w:r>
+    </w:p>
+    <w:p>
+      <w:pPr>
+        <w:rPr>
+          <w:color w:val="FF0000"/>
+        </w:rPr>
+      </w:pPr>
+      <w:proofErr w:type="spellStart"/>
+      <w:r>
+        <w:rPr>
+          <w:color w:val="FF0000"/>
+        </w:rPr>
+        <w:t>npm</w:t>
+      </w:r>
+      <w:proofErr w:type="spellEnd"/>
+      <w:r>
+        <w:rPr>
+          <w:color w:val="FF0000"/>
+        </w:rPr>
+        <w:t xml:space="preserve"> </w:t>
+      </w:r>
+      <w:proofErr w:type="spellStart"/>
+      <w:r>
+        <w:rPr>
+          <w:color w:val="FF0000"/>
+        </w:rPr>
+        <w:t>install</w:t>
+      </w:r>
+      <w:proofErr w:type="spellEnd"/>
+      <w:r>
+        <w:rPr>
+          <w:color w:val="FF0000"/>
+        </w:rPr>
+        <w:t xml:space="preserve"> </w:t>
+      </w:r>
+      <w:proofErr w:type="spellStart"/>
+      <w:r>
+        <w:rPr>
+          <w:color w:val="FF0000"/>
+        </w:rPr>
+        <w:t>requirejs</w:t>
+      </w:r>
+      <w:proofErr w:type="spellEnd"/>
+    </w:p>
+    <w:p>
+      <w:r>
+        <w:t xml:space="preserve">Powstanie wtedy katalog </w:t>
+      </w:r>
+      <w:proofErr w:type="spellStart"/>
+      <w:r>
+        <w:rPr>
+          <w:b/>
+        </w:rPr>
+        <w:t>node_modules</w:t>
+      </w:r>
+      <w:proofErr w:type="spellEnd"/>
+      <w:r>
+        <w:rPr>
+          <w:b/>
+        </w:rPr>
+        <w:t>/</w:t>
+      </w:r>
+      <w:proofErr w:type="spellStart"/>
+      <w:r>
+        <w:rPr>
+          <w:b/>
+        </w:rPr>
+        <w:t>requirejs</w:t>
+      </w:r>
+      <w:proofErr w:type="spellEnd"/>
+    </w:p>
+    <w:p/>
+    <w:p>
+      <w:r>
+        <w:rPr>
+          <w:noProof/>
+          <w:lang w:eastAsia="pl-PL"/>
+        </w:rPr>
+        <w:lastRenderedPageBreak/>
+        <w:drawing>
+          <wp:inline distT="0" distB="0" distL="0" distR="0" wp14:anchorId="022019A3" wp14:editId="24843864">
+            <wp:extent cx="2525409" cy="4191000"/>
+            <wp:effectExtent l="0" t="0" r="8255" b="0"/>
+            <wp:docPr id="4" name="Obraz 4"/>
+            <wp:cNvGraphicFramePr>
+              <a:graphicFrameLocks xmlns:a="http://schemas.openxmlformats.org/drawingml/2006/main" noChangeAspect="1"/>
+            </wp:cNvGraphicFramePr>
+            <a:graphic xmlns:a="http://schemas.openxmlformats.org/drawingml/2006/main">
+              <a:graphicData uri="http://schemas.openxmlformats.org/drawingml/2006/picture">
+                <pic:pic xmlns:pic="http://schemas.openxmlformats.org/drawingml/2006/picture">
+                  <pic:nvPicPr>
+                    <pic:cNvPr id="1" name=""/>
+                    <pic:cNvPicPr/>
+                  </pic:nvPicPr>
+                  <pic:blipFill>
+                    <a:blip r:embed="rId8"/>
+                    <a:stretch>
+                      <a:fillRect/>
+                    </a:stretch>
+                  </pic:blipFill>
+                  <pic:spPr>
+                    <a:xfrm>
+                      <a:off x="0" y="0"/>
+                      <a:ext cx="2526811" cy="4193327"/>
+                    </a:xfrm>
+                    <a:prstGeom prst="rect">
+                      <a:avLst/>
+                    </a:prstGeom>
+                  </pic:spPr>
+                </pic:pic>
+              </a:graphicData>
+            </a:graphic>
+          </wp:inline>
+        </w:drawing>
+      </w:r>
+    </w:p>
+    <w:p>
+      <w:r>
+        <w:t>[]</w:t>
+      </w:r>
+    </w:p>
+    <w:p>
+      <w:r>
+        <w:t xml:space="preserve">W pliku index.html należy załadować skrypt </w:t>
+      </w:r>
+      <w:proofErr w:type="spellStart"/>
+      <w:r>
+        <w:t>requirejs</w:t>
+      </w:r>
+      <w:proofErr w:type="spellEnd"/>
+    </w:p>
+    <w:p>
+      <w:pPr>
+        <w:pStyle w:val="HTML-wstpniesformatowany"/>
+        <w:shd w:val="clear" w:color="auto" w:fill="2B2B2B"/>
+        <w:rPr>
+          <w:color w:val="A9B7C6"/>
+          <w:lang w:val="en-GB"/>
+        </w:rPr>
+      </w:pPr>
+      <w:r>
+        <w:rPr>
+          <w:color w:val="E8BF6A"/>
+          <w:lang w:val="en-GB"/>
+        </w:rPr>
+        <w:t>&lt;body&gt;</w:t>
+      </w:r>
+      <w:r>
+        <w:rPr>
+          <w:color w:val="E8BF6A"/>
+          <w:lang w:val="en-GB"/>
+        </w:rPr>
+        <w:br/>
+        <w:t xml:space="preserve">&lt;script </w:t>
+      </w:r>
+      <w:proofErr w:type="spellStart"/>
+      <w:r>
+        <w:rPr>
+          <w:color w:val="BABABA"/>
+          <w:lang w:val="en-GB"/>
+        </w:rPr>
+        <w:t>src</w:t>
+      </w:r>
+      <w:proofErr w:type="spellEnd"/>
+      <w:r>
+        <w:rPr>
+          <w:color w:val="BABABA"/>
+          <w:lang w:val="en-GB"/>
+        </w:rPr>
+        <w:t>=</w:t>
+      </w:r>
+      <w:r>
+        <w:rPr>
+          <w:color w:val="A5C261"/>
+          <w:lang w:val="en-GB"/>
+        </w:rPr>
+        <w:t>"</w:t>
+      </w:r>
+      <w:proofErr w:type="spellStart"/>
+      <w:r>
+        <w:rPr>
+          <w:color w:val="A5C261"/>
+          <w:lang w:val="en-GB"/>
+        </w:rPr>
+        <w:t>node_modules</w:t>
+      </w:r>
+      <w:proofErr w:type="spellEnd"/>
+      <w:r>
+        <w:rPr>
+          <w:color w:val="A5C261"/>
+          <w:lang w:val="en-GB"/>
+        </w:rPr>
+        <w:t>/</w:t>
+      </w:r>
+      <w:proofErr w:type="spellStart"/>
+      <w:r>
+        <w:rPr>
+          <w:color w:val="A5C261"/>
+          <w:lang w:val="en-GB"/>
+        </w:rPr>
+        <w:t>requirejs</w:t>
+      </w:r>
+      <w:proofErr w:type="spellEnd"/>
+      <w:r>
+        <w:rPr>
+          <w:color w:val="A5C261"/>
+          <w:lang w:val="en-GB"/>
+        </w:rPr>
+        <w:t xml:space="preserve">/require.js" </w:t>
+      </w:r>
+      <w:r>
+        <w:rPr>
+          <w:color w:val="BABABA"/>
+          <w:lang w:val="en-GB"/>
+        </w:rPr>
+        <w:t>type=</w:t>
+      </w:r>
+      <w:r>
+        <w:rPr>
+          <w:color w:val="A5C261"/>
+          <w:lang w:val="en-GB"/>
+        </w:rPr>
+        <w:t>"text/</w:t>
+      </w:r>
+      <w:proofErr w:type="spellStart"/>
+      <w:r>
+        <w:rPr>
+          <w:color w:val="A5C261"/>
+          <w:lang w:val="en-GB"/>
+        </w:rPr>
+        <w:t>javascript</w:t>
+      </w:r>
+      <w:proofErr w:type="spellEnd"/>
+      <w:r>
+        <w:rPr>
+          <w:color w:val="A5C261"/>
+          <w:lang w:val="en-GB"/>
+        </w:rPr>
+        <w:t>"</w:t>
+      </w:r>
+      <w:r>
+        <w:rPr>
+          <w:color w:val="E8BF6A"/>
+          <w:lang w:val="en-GB"/>
+        </w:rPr>
+        <w:t>&gt;&lt;/script&gt;</w:t>
+      </w:r>
+    </w:p>
+    <w:p>
+      <w:pPr>
+        <w:rPr>
+          <w:lang w:val="en-GB"/>
+        </w:rPr>
+      </w:pPr>
+    </w:p>
+    <w:p>
+      <w:r>
+        <w:t>[]</w:t>
+      </w:r>
+    </w:p>
+    <w:p>
+      <w:r>
+        <w:t xml:space="preserve">Następnie w pliku index.html należy załadować skompilowany z </w:t>
+      </w:r>
+      <w:proofErr w:type="spellStart"/>
+      <w:r>
+        <w:t>TypeScript</w:t>
+      </w:r>
+      <w:proofErr w:type="spellEnd"/>
+      <w:r>
+        <w:t xml:space="preserve"> plik </w:t>
+      </w:r>
+      <w:r>
+        <w:t xml:space="preserve">wynikowy oraz uruchomić w </w:t>
+      </w:r>
+      <w:proofErr w:type="spellStart"/>
+      <w:r>
+        <w:t>requirejs</w:t>
+      </w:r>
+      <w:proofErr w:type="spellEnd"/>
+      <w:r>
+        <w:t xml:space="preserve"> główny moduł.</w:t>
+      </w:r>
+    </w:p>
+    <w:p>
+      <w:pPr>
+        <w:pStyle w:val="HTML-wstpniesformatowany"/>
+        <w:shd w:val="clear" w:color="auto" w:fill="2B2B2B"/>
+        <w:rPr>
+          <w:color w:val="A9B7C6"/>
+          <w:lang w:val="en-GB"/>
+        </w:rPr>
+      </w:pPr>
+      <w:r>
+        <w:rPr>
+          <w:color w:val="E8BF6A"/>
+          <w:lang w:val="en-GB"/>
+        </w:rPr>
+        <w:t xml:space="preserve">&lt;script </w:t>
+      </w:r>
+      <w:proofErr w:type="spellStart"/>
+      <w:r>
+        <w:rPr>
+          <w:color w:val="BABABA"/>
+          <w:lang w:val="en-GB"/>
+        </w:rPr>
+        <w:t>src</w:t>
+      </w:r>
+      <w:proofErr w:type="spellEnd"/>
+      <w:r>
+        <w:rPr>
+          <w:color w:val="BABABA"/>
+          <w:lang w:val="en-GB"/>
+        </w:rPr>
+        <w:t>=</w:t>
+      </w:r>
+      <w:r>
+        <w:rPr>
+          <w:color w:val="A5C261"/>
+          <w:lang w:val="en-GB"/>
+        </w:rPr>
+        <w:t xml:space="preserve">"target/allocation-table.js" </w:t>
+      </w:r>
+      <w:r>
+        <w:rPr>
+          <w:color w:val="BABABA"/>
+          <w:lang w:val="en-GB"/>
+        </w:rPr>
+        <w:t>type=</w:t>
+      </w:r>
+      <w:r>
+        <w:rPr>
+          <w:color w:val="A5C261"/>
+          <w:lang w:val="en-GB"/>
+        </w:rPr>
+        <w:t>"text/</w:t>
+      </w:r>
+      <w:proofErr w:type="spellStart"/>
+      <w:r>
+        <w:rPr>
+          <w:color w:val="A5C261"/>
+          <w:lang w:val="en-GB"/>
+        </w:rPr>
+        <w:t>javascript</w:t>
+      </w:r>
+      <w:proofErr w:type="spellEnd"/>
+      <w:r>
+        <w:rPr>
+          <w:color w:val="A5C261"/>
+          <w:lang w:val="en-GB"/>
+        </w:rPr>
+        <w:t>"</w:t>
+      </w:r>
+      <w:r>
+        <w:rPr>
+          <w:color w:val="E8BF6A"/>
+          <w:lang w:val="en-GB"/>
+        </w:rPr>
+        <w:t>&gt;&lt;/script&gt;</w:t>
+      </w:r>
+      <w:r>
+        <w:rPr>
+          <w:color w:val="E8BF6A"/>
+          <w:lang w:val="en-GB"/>
+        </w:rPr>
+        <w:br/>
+        <w:t xml:space="preserve">&lt;script </w:t>
+      </w:r>
+      <w:r>
+        <w:rPr>
+          <w:color w:val="BABABA"/>
+          <w:lang w:val="en-GB"/>
+        </w:rPr>
+        <w:t>type=</w:t>
+      </w:r>
+      <w:r>
+        <w:rPr>
+          <w:color w:val="A5C261"/>
+          <w:lang w:val="en-GB"/>
+        </w:rPr>
+        <w:t>"text/</w:t>
+      </w:r>
+      <w:proofErr w:type="spellStart"/>
+      <w:r>
+        <w:rPr>
+          <w:color w:val="A5C261"/>
+          <w:lang w:val="en-GB"/>
+        </w:rPr>
+        <w:t>javascript</w:t>
+      </w:r>
+      <w:proofErr w:type="spellEnd"/>
+      <w:r>
+        <w:rPr>
+          <w:color w:val="A5C261"/>
+          <w:lang w:val="en-GB"/>
+        </w:rPr>
+        <w:t>"</w:t>
+      </w:r>
+      <w:r>
+        <w:rPr>
+          <w:color w:val="E8BF6A"/>
+          <w:lang w:val="en-GB"/>
+        </w:rPr>
+        <w:t>&gt;</w:t>
+      </w:r>
+      <w:r>
+        <w:rPr>
+          <w:color w:val="E8BF6A"/>
+          <w:lang w:val="en-GB"/>
+        </w:rPr>
+        <w:br/>
+        <w:t xml:space="preserve">    </w:t>
+      </w:r>
+      <w:proofErr w:type="spellStart"/>
+      <w:r>
+        <w:rPr>
+          <w:color w:val="A9B7C6"/>
+          <w:lang w:val="en-GB"/>
+        </w:rPr>
+        <w:t>requirejs</w:t>
+      </w:r>
+      <w:proofErr w:type="spellEnd"/>
+      <w:r>
+        <w:rPr>
+          <w:color w:val="A9B7C6"/>
+          <w:lang w:val="en-GB"/>
+        </w:rPr>
+        <w:t>([</w:t>
+      </w:r>
+      <w:r>
+        <w:rPr>
+          <w:color w:val="6A8759"/>
+          <w:lang w:val="en-GB"/>
+        </w:rPr>
+        <w:t>"main"</w:t>
+      </w:r>
+      <w:r>
+        <w:rPr>
+          <w:color w:val="A9B7C6"/>
+          <w:lang w:val="en-GB"/>
+        </w:rPr>
+        <w:t>])</w:t>
+      </w:r>
+      <w:r>
+        <w:rPr>
+          <w:color w:val="CC7832"/>
+          <w:lang w:val="en-GB"/>
+        </w:rPr>
+        <w:t>;</w:t>
+      </w:r>
+      <w:r>
+        <w:rPr>
+          <w:color w:val="CC7832"/>
+          <w:lang w:val="en-GB"/>
+        </w:rPr>
+        <w:br/>
+      </w:r>
+      <w:r>
+        <w:rPr>
+          <w:color w:val="E8BF6A"/>
+          <w:lang w:val="en-GB"/>
+        </w:rPr>
+        <w:t>&lt;/script&gt;</w:t>
+      </w:r>
+    </w:p>
+    <w:p>
+      <w:pPr>
+        <w:rPr>
+          <w:lang w:val="en-GB"/>
+        </w:rPr>
+      </w:pPr>
+    </w:p>
+    <w:p>
+      <w:r>
+        <w:t>[]</w:t>
+      </w:r>
+    </w:p>
+    <w:p>
+      <w:r>
+        <w:t xml:space="preserve">Instaluję </w:t>
+      </w:r>
+      <w:proofErr w:type="spellStart"/>
+      <w:r>
+        <w:t>jquery</w:t>
+      </w:r>
+      <w:proofErr w:type="spellEnd"/>
+      <w:r>
+        <w:t xml:space="preserve"> </w:t>
+      </w:r>
+    </w:p>
+    <w:p>
+      <w:pPr>
+        <w:rPr>
+          <w:color w:val="FF0000"/>
+        </w:rPr>
+      </w:pPr>
+      <w:proofErr w:type="spellStart"/>
+      <w:r>
+        <w:rPr>
+          <w:color w:val="FF0000"/>
+        </w:rPr>
+        <w:t>npm</w:t>
+      </w:r>
+      <w:proofErr w:type="spellEnd"/>
+      <w:r>
+        <w:rPr>
+          <w:color w:val="FF0000"/>
+        </w:rPr>
+        <w:t xml:space="preserve"> </w:t>
+      </w:r>
+      <w:proofErr w:type="spellStart"/>
+      <w:r>
+        <w:rPr>
+          <w:color w:val="FF0000"/>
+        </w:rPr>
+        <w:t>install</w:t>
+      </w:r>
+      <w:proofErr w:type="spellEnd"/>
+      <w:r>
+        <w:rPr>
+          <w:color w:val="FF0000"/>
+        </w:rPr>
+        <w:t xml:space="preserve"> </w:t>
+      </w:r>
+      <w:proofErr w:type="spellStart"/>
+      <w:r>
+        <w:rPr>
+          <w:color w:val="FF0000"/>
+        </w:rPr>
+        <w:t>jquery</w:t>
+      </w:r>
+      <w:proofErr w:type="spellEnd"/>
+    </w:p>
+    <w:p>
+      <w:r>
+        <w:t xml:space="preserve">Powstanie katalog </w:t>
+      </w:r>
+      <w:proofErr w:type="spellStart"/>
+      <w:r>
+        <w:t>node_modules</w:t>
+      </w:r>
+      <w:proofErr w:type="spellEnd"/>
+      <w:r>
+        <w:t>/</w:t>
+      </w:r>
+      <w:proofErr w:type="spellStart"/>
+      <w:r>
+        <w:t>jquery</w:t>
+      </w:r>
+      <w:proofErr w:type="spellEnd"/>
+    </w:p>
+    <w:p>
+      <w:r>
+        <w:t>[]</w:t>
+      </w:r>
+    </w:p>
+    <w:p>
+      <w:pPr>
+        <w:rPr>
+          <w:lang w:val="en-GB"/>
+        </w:rPr>
+      </w:pPr>
+      <w:proofErr w:type="spellStart"/>
+      <w:r>
+        <w:rPr>
+          <w:lang w:val="en-GB"/>
+        </w:rPr>
+        <w:t>Dodaję</w:t>
+      </w:r>
+      <w:proofErr w:type="spellEnd"/>
+      <w:r>
+        <w:rPr>
+          <w:lang w:val="en-GB"/>
+        </w:rPr>
+        <w:t xml:space="preserve"> jQuery do index.html</w:t>
+      </w:r>
+    </w:p>
+    <w:p>
+      <w:pPr>
+        <w:pStyle w:val="HTML-wstpniesformatowany"/>
+        <w:shd w:val="clear" w:color="auto" w:fill="2B2B2B"/>
+        <w:rPr>
+          <w:color w:val="A9B7C6"/>
+          <w:lang w:val="en-GB"/>
+        </w:rPr>
+      </w:pPr>
+      <w:r>
+        <w:rPr>
+          <w:color w:val="A9B7C6"/>
+          <w:lang w:val="en-GB"/>
+        </w:rPr>
+        <w:lastRenderedPageBreak/>
+        <w:t xml:space="preserve">    </w:t>
+      </w:r>
+      <w:r>
+        <w:rPr>
+          <w:color w:val="E8BF6A"/>
+          <w:lang w:val="en-GB"/>
+        </w:rPr>
+        <w:t xml:space="preserve">&lt;script </w:t>
+      </w:r>
+      <w:proofErr w:type="spellStart"/>
+      <w:r>
+        <w:rPr>
+          <w:color w:val="BABABA"/>
+          <w:lang w:val="en-GB"/>
+        </w:rPr>
+        <w:t>src</w:t>
+      </w:r>
+      <w:proofErr w:type="spellEnd"/>
+      <w:r>
+        <w:rPr>
+          <w:color w:val="BABABA"/>
+          <w:lang w:val="en-GB"/>
+        </w:rPr>
+        <w:t>=</w:t>
+      </w:r>
+      <w:r>
+        <w:rPr>
+          <w:color w:val="A5C261"/>
+          <w:lang w:val="en-GB"/>
+        </w:rPr>
+        <w:t>"</w:t>
+      </w:r>
+      <w:proofErr w:type="spellStart"/>
+      <w:r>
+        <w:rPr>
+          <w:color w:val="A5C261"/>
+          <w:shd w:val="clear" w:color="auto" w:fill="344134"/>
+          <w:lang w:val="en-GB"/>
+        </w:rPr>
+        <w:t>node_modules</w:t>
+      </w:r>
+      <w:proofErr w:type="spellEnd"/>
+      <w:r>
+        <w:rPr>
+          <w:color w:val="A5C261"/>
+          <w:lang w:val="en-GB"/>
+        </w:rPr>
+        <w:t>/</w:t>
+      </w:r>
+      <w:proofErr w:type="spellStart"/>
+      <w:r>
+        <w:rPr>
+          <w:color w:val="A5C261"/>
+          <w:lang w:val="en-GB"/>
+        </w:rPr>
+        <w:t>jquery</w:t>
+      </w:r>
+      <w:proofErr w:type="spellEnd"/>
+      <w:r>
+        <w:rPr>
+          <w:color w:val="A5C261"/>
+          <w:lang w:val="en-GB"/>
+        </w:rPr>
+        <w:t>/</w:t>
+      </w:r>
+      <w:proofErr w:type="spellStart"/>
+      <w:r>
+        <w:rPr>
+          <w:color w:val="A5C261"/>
+          <w:lang w:val="en-GB"/>
+        </w:rPr>
+        <w:t>dist</w:t>
+      </w:r>
+      <w:proofErr w:type="spellEnd"/>
+      <w:r>
+        <w:rPr>
+          <w:color w:val="A5C261"/>
+          <w:lang w:val="en-GB"/>
+        </w:rPr>
+        <w:t>/jquery.js"</w:t>
+      </w:r>
+      <w:r>
+        <w:rPr>
+          <w:color w:val="E8BF6A"/>
+          <w:lang w:val="en-GB"/>
+        </w:rPr>
+        <w:t>&gt;&lt;/script&gt;</w:t>
+      </w:r>
+      <w:r>
+        <w:rPr>
+          <w:color w:val="E8BF6A"/>
+          <w:lang w:val="en-GB"/>
+        </w:rPr>
+        <w:br/>
+        <w:t>&lt;/head&gt;</w:t>
+      </w:r>
+    </w:p>
+    <w:p>
+      <w:pPr>
+        <w:rPr>
+          <w:lang w:val="en-GB"/>
+        </w:rPr>
+      </w:pPr>
+    </w:p>
+    <w:p>
+      <w:r>
+        <w:t>[]</w:t>
+      </w:r>
+    </w:p>
+    <w:p>
+      <w:r>
+        <w:t xml:space="preserve">Teraz trzeba pobrać definicje </w:t>
+      </w:r>
+      <w:proofErr w:type="spellStart"/>
+      <w:r>
+        <w:t>TypeScript</w:t>
+      </w:r>
+      <w:proofErr w:type="spellEnd"/>
+      <w:r>
+        <w:t xml:space="preserve"> dla </w:t>
+      </w:r>
+      <w:proofErr w:type="spellStart"/>
+      <w:r>
+        <w:t>jQuery</w:t>
+      </w:r>
+      <w:proofErr w:type="spellEnd"/>
+      <w:r>
+        <w:t xml:space="preserve">. W tym celu ustalmy, jaki jest adres pliku definicji dla aktualnie używanej wersji </w:t>
+      </w:r>
+      <w:proofErr w:type="spellStart"/>
+      <w:r>
+        <w:t>jQuery</w:t>
+      </w:r>
+      <w:proofErr w:type="spellEnd"/>
+      <w:r>
+        <w:t xml:space="preserve">. Pobrałem wersję 3.1.1 </w:t>
+      </w:r>
+      <w:proofErr w:type="spellStart"/>
+      <w:r>
+        <w:t>jQuery</w:t>
+      </w:r>
+      <w:proofErr w:type="spellEnd"/>
+      <w:r>
+        <w:t xml:space="preserve"> i takiej definicji szukam. Znalazłem ją pod adresem</w:t>
+      </w:r>
+    </w:p>
+    <w:p>
+      <w:hyperlink r:id="rId9" w:history="1">
+        <w:r>
+          <w:rPr>
+            <w:rStyle w:val="Hipercze"/>
+          </w:rPr>
+          <w:t>https://www.nuget.org/packages/jquery.TypeScript.DefinitelyTyped/3.1.1</w:t>
+        </w:r>
+      </w:hyperlink>
+    </w:p>
+    <w:p/>
+    <w:p>
+      <w:pPr>
+        <w:rPr>
+          <w:b/>
+          <w:color w:val="FF0000"/>
+          <w:lang w:eastAsia="pl-PL"/>
+        </w:rPr>
+      </w:pPr>
       <w:bookmarkStart w:id="0" w:name="_GoBack"/>
-      <w:bookmarkEnd w:id="0"/>
+      <w:proofErr w:type="spellStart"/>
+      <w:r>
+        <w:rPr>
+          <w:b/>
+          <w:color w:val="FF0000"/>
+          <w:lang w:eastAsia="pl-PL"/>
+        </w:rPr>
+        <w:t>nuget</w:t>
+      </w:r>
+      <w:proofErr w:type="spellEnd"/>
+      <w:r>
+        <w:rPr>
+          <w:b/>
+          <w:color w:val="FF0000"/>
+          <w:lang w:eastAsia="pl-PL"/>
+        </w:rPr>
+        <w:t xml:space="preserve"> </w:t>
+      </w:r>
+      <w:proofErr w:type="spellStart"/>
+      <w:r>
+        <w:rPr>
+          <w:b/>
+          <w:color w:val="FF0000"/>
+          <w:lang w:eastAsia="pl-PL"/>
+        </w:rPr>
+        <w:t>Install</w:t>
+      </w:r>
+      <w:proofErr w:type="spellEnd"/>
+      <w:r>
+        <w:rPr>
+          <w:b/>
+          <w:color w:val="FF0000"/>
+          <w:lang w:eastAsia="pl-PL"/>
+        </w:rPr>
+        <w:t xml:space="preserve"> </w:t>
+      </w:r>
+      <w:proofErr w:type="spellStart"/>
+      <w:r>
+        <w:rPr>
+          <w:b/>
+          <w:color w:val="FF0000"/>
+          <w:lang w:eastAsia="pl-PL"/>
+        </w:rPr>
+        <w:t>jquery.TypeScript.DefinitelyTyped</w:t>
+      </w:r>
+      <w:proofErr w:type="spellEnd"/>
+    </w:p>
+    <w:bookmarkEnd w:id="0"/>
+    <w:p>
+      <w:proofErr w:type="spellStart"/>
+      <w:r>
+        <w:t>IntelliJ</w:t>
+      </w:r>
+      <w:proofErr w:type="spellEnd"/>
+      <w:r>
+        <w:t xml:space="preserve"> będzie teraz podpowiadać nazwy metod </w:t>
+      </w:r>
+      <w:r>
+        <w:t xml:space="preserve">oraz argumentów, gdy będziemy pracować na obiektach </w:t>
+      </w:r>
+      <w:proofErr w:type="spellStart"/>
+      <w:r>
+        <w:t>jQuery</w:t>
+      </w:r>
+      <w:proofErr w:type="spellEnd"/>
+      <w:r>
+        <w:t>.</w:t>
+      </w:r>
+    </w:p>
+    <w:p>
+      <w:pPr>
+        <w:rPr>
+          <w:lang w:val="en-GB"/>
+        </w:rPr>
+      </w:pPr>
+      <w:r>
+        <w:rPr>
+          <w:lang w:val="en-GB"/>
+        </w:rPr>
+        <w:t>[]</w:t>
+      </w:r>
+    </w:p>
+    <w:p>
+      <w:pPr>
+        <w:rPr>
+          <w:lang w:val="en-GB"/>
+        </w:rPr>
+      </w:pPr>
+    </w:p>
+    <w:p>
+      <w:pPr>
+        <w:rPr>
+          <w:lang w:val="en-GB"/>
+        </w:rPr>
+      </w:pPr>
     </w:p>
     <w:p>
       <w:pPr>
@@ -710,6 +2513,49 @@
     <w:name w:val="Normal"/>
     <w:qFormat/>
   </w:style>
+  <w:style w:type="paragraph" w:styleId="Nagwek1">
+    <w:name w:val="heading 1"/>
+    <w:basedOn w:val="Normalny"/>
+    <w:next w:val="Normalny"/>
+    <w:link w:val="Nagwek1Znak"/>
+    <w:uiPriority w:val="9"/>
+    <w:qFormat/>
+    <w:rsid w:val="00036210"/>
+    <w:pPr>
+      <w:keepNext/>
+      <w:keepLines/>
+      <w:spacing w:before="240" w:after="0"/>
+      <w:outlineLvl w:val="0"/>
+    </w:pPr>
+    <w:rPr>
+      <w:rFonts w:asciiTheme="majorHAnsi" w:eastAsiaTheme="majorEastAsia" w:hAnsiTheme="majorHAnsi" w:cstheme="majorBidi"/>
+      <w:color w:val="2E74B5" w:themeColor="accent1" w:themeShade="BF"/>
+      <w:sz w:val="32"/>
+      <w:szCs w:val="32"/>
+    </w:rPr>
+  </w:style>
+  <w:style w:type="paragraph" w:styleId="Nagwek2">
+    <w:name w:val="heading 2"/>
+    <w:basedOn w:val="Normalny"/>
+    <w:next w:val="Normalny"/>
+    <w:link w:val="Nagwek2Znak"/>
+    <w:uiPriority w:val="9"/>
+    <w:unhideWhenUsed/>
+    <w:qFormat/>
+    <w:rsid w:val="00036210"/>
+    <w:pPr>
+      <w:keepNext/>
+      <w:keepLines/>
+      <w:spacing w:before="40" w:after="0"/>
+      <w:outlineLvl w:val="1"/>
+    </w:pPr>
+    <w:rPr>
+      <w:rFonts w:asciiTheme="majorHAnsi" w:eastAsiaTheme="majorEastAsia" w:hAnsiTheme="majorHAnsi" w:cstheme="majorBidi"/>
+      <w:color w:val="2E74B5" w:themeColor="accent1" w:themeShade="BF"/>
+      <w:sz w:val="26"/>
+      <w:szCs w:val="26"/>
+    </w:rPr>
+  </w:style>
   <w:style w:type="character" w:default="1" w:styleId="Domylnaczcionkaakapitu">
     <w:name w:val="Default Paragraph Font"/>
     <w:uiPriority w:val="1"/>
@@ -746,6 +2592,116 @@
     <w:rPr>
       <w:color w:val="0563C1" w:themeColor="hyperlink"/>
       <w:u w:val="single"/>
+    </w:rPr>
+  </w:style>
+  <w:style w:type="character" w:customStyle="1" w:styleId="Nagwek2Znak">
+    <w:name w:val="Nagłówek 2 Znak"/>
+    <w:basedOn w:val="Domylnaczcionkaakapitu"/>
+    <w:link w:val="Nagwek2"/>
+    <w:uiPriority w:val="9"/>
+    <w:rsid w:val="00036210"/>
+    <w:rPr>
+      <w:rFonts w:asciiTheme="majorHAnsi" w:eastAsiaTheme="majorEastAsia" w:hAnsiTheme="majorHAnsi" w:cstheme="majorBidi"/>
+      <w:color w:val="2E74B5" w:themeColor="accent1" w:themeShade="BF"/>
+      <w:sz w:val="26"/>
+      <w:szCs w:val="26"/>
+    </w:rPr>
+  </w:style>
+  <w:style w:type="character" w:customStyle="1" w:styleId="Nagwek1Znak">
+    <w:name w:val="Nagłówek 1 Znak"/>
+    <w:basedOn w:val="Domylnaczcionkaakapitu"/>
+    <w:link w:val="Nagwek1"/>
+    <w:uiPriority w:val="9"/>
+    <w:rsid w:val="00036210"/>
+    <w:rPr>
+      <w:rFonts w:asciiTheme="majorHAnsi" w:eastAsiaTheme="majorEastAsia" w:hAnsiTheme="majorHAnsi" w:cstheme="majorBidi"/>
+      <w:color w:val="2E74B5" w:themeColor="accent1" w:themeShade="BF"/>
+      <w:sz w:val="32"/>
+      <w:szCs w:val="32"/>
+    </w:rPr>
+  </w:style>
+  <w:style w:type="paragraph" w:styleId="Tytu">
+    <w:name w:val="Title"/>
+    <w:basedOn w:val="Normalny"/>
+    <w:next w:val="Normalny"/>
+    <w:link w:val="TytuZnak"/>
+    <w:uiPriority w:val="10"/>
+    <w:qFormat/>
+    <w:rsid w:val="00BA0562"/>
+    <w:pPr>
+      <w:spacing w:after="0" w:line="240" w:lineRule="auto"/>
+      <w:contextualSpacing/>
+    </w:pPr>
+    <w:rPr>
+      <w:rFonts w:asciiTheme="majorHAnsi" w:eastAsiaTheme="majorEastAsia" w:hAnsiTheme="majorHAnsi" w:cstheme="majorBidi"/>
+      <w:spacing w:val="-10"/>
+      <w:kern w:val="28"/>
+      <w:sz w:val="56"/>
+      <w:szCs w:val="56"/>
+    </w:rPr>
+  </w:style>
+  <w:style w:type="character" w:customStyle="1" w:styleId="TytuZnak">
+    <w:name w:val="Tytuł Znak"/>
+    <w:basedOn w:val="Domylnaczcionkaakapitu"/>
+    <w:link w:val="Tytu"/>
+    <w:uiPriority w:val="10"/>
+    <w:rsid w:val="00BA0562"/>
+    <w:rPr>
+      <w:rFonts w:asciiTheme="majorHAnsi" w:eastAsiaTheme="majorEastAsia" w:hAnsiTheme="majorHAnsi" w:cstheme="majorBidi"/>
+      <w:spacing w:val="-10"/>
+      <w:kern w:val="28"/>
+      <w:sz w:val="56"/>
+      <w:szCs w:val="56"/>
+    </w:rPr>
+  </w:style>
+  <w:style w:type="paragraph" w:styleId="HTML-wstpniesformatowany">
+    <w:name w:val="HTML Preformatted"/>
+    <w:basedOn w:val="Normalny"/>
+    <w:link w:val="HTML-wstpniesformatowanyZnak"/>
+    <w:uiPriority w:val="99"/>
+    <w:semiHidden/>
+    <w:unhideWhenUsed/>
+    <w:rsid w:val="00BA0562"/>
+    <w:pPr>
+      <w:tabs>
+        <w:tab w:val="left" w:pos="916"/>
+        <w:tab w:val="left" w:pos="1832"/>
+        <w:tab w:val="left" w:pos="2748"/>
+        <w:tab w:val="left" w:pos="3664"/>
+        <w:tab w:val="left" w:pos="4580"/>
+        <w:tab w:val="left" w:pos="5496"/>
+        <w:tab w:val="left" w:pos="6412"/>
+        <w:tab w:val="left" w:pos="7328"/>
+        <w:tab w:val="left" w:pos="8244"/>
+        <w:tab w:val="left" w:pos="9160"/>
+        <w:tab w:val="left" w:pos="10076"/>
+        <w:tab w:val="left" w:pos="10992"/>
+        <w:tab w:val="left" w:pos="11908"/>
+        <w:tab w:val="left" w:pos="12824"/>
+        <w:tab w:val="left" w:pos="13740"/>
+        <w:tab w:val="left" w:pos="14656"/>
+      </w:tabs>
+      <w:spacing w:after="0" w:line="240" w:lineRule="auto"/>
+    </w:pPr>
+    <w:rPr>
+      <w:rFonts w:ascii="Courier New" w:eastAsia="Times New Roman" w:hAnsi="Courier New" w:cs="Courier New"/>
+      <w:sz w:val="20"/>
+      <w:szCs w:val="20"/>
+      <w:lang w:eastAsia="pl-PL"/>
+    </w:rPr>
+  </w:style>
+  <w:style w:type="character" w:customStyle="1" w:styleId="HTML-wstpniesformatowanyZnak">
+    <w:name w:val="HTML - wstępnie sformatowany Znak"/>
+    <w:basedOn w:val="Domylnaczcionkaakapitu"/>
+    <w:link w:val="HTML-wstpniesformatowany"/>
+    <w:uiPriority w:val="99"/>
+    <w:semiHidden/>
+    <w:rsid w:val="00BA0562"/>
+    <w:rPr>
+      <w:rFonts w:ascii="Courier New" w:eastAsia="Times New Roman" w:hAnsi="Courier New" w:cs="Courier New"/>
+      <w:sz w:val="20"/>
+      <w:szCs w:val="20"/>
+      <w:lang w:eastAsia="pl-PL"/>
     </w:rPr>
   </w:style>
 </w:styles>
